--- a/day1-linux-command-learning.docx
+++ b/day1-linux-command-learning.docx
@@ -6,7 +6,6 @@
       <w:pPr>
         <w:jc w:val="center"/>
         <w:rPr>
-          <w:rFonts w:hint="eastAsia"/>
           <w:sz w:val="32"/>
           <w:szCs w:val="32"/>
         </w:rPr>
@@ -31,7 +30,6 @@
     <w:p>
       <w:pPr>
         <w:rPr>
-          <w:rFonts w:hint="eastAsia"/>
           <w:sz w:val="32"/>
           <w:szCs w:val="32"/>
         </w:rPr>
@@ -73,7 +71,6 @@
     <w:p>
       <w:pPr>
         <w:rPr>
-          <w:rFonts w:hint="eastAsia"/>
           <w:sz w:val="32"/>
           <w:szCs w:val="32"/>
         </w:rPr>
@@ -114,7 +111,6 @@
     <w:p>
       <w:pPr>
         <w:rPr>
-          <w:rFonts w:hint="eastAsia"/>
           <w:sz w:val="32"/>
           <w:szCs w:val="32"/>
         </w:rPr>
@@ -147,7 +143,6 @@
     <w:p>
       <w:pPr>
         <w:rPr>
-          <w:rFonts w:hint="eastAsia"/>
           <w:sz w:val="32"/>
           <w:szCs w:val="32"/>
         </w:rPr>
@@ -196,7 +191,6 @@
     <w:p>
       <w:pPr>
         <w:rPr>
-          <w:rFonts w:hint="eastAsia"/>
           <w:sz w:val="32"/>
           <w:szCs w:val="32"/>
         </w:rPr>
@@ -230,16 +224,6 @@
     <w:p>
       <w:pPr>
         <w:rPr>
-          <w:rFonts w:hint="eastAsia"/>
-          <w:sz w:val="32"/>
-          <w:szCs w:val="32"/>
-        </w:rPr>
-      </w:pPr>
-    </w:p>
-    <w:p>
-      <w:pPr>
-        <w:rPr>
-          <w:rFonts w:hint="eastAsia"/>
           <w:sz w:val="32"/>
           <w:szCs w:val="32"/>
         </w:rPr>
@@ -294,15 +278,6 @@
           <w:szCs w:val="32"/>
         </w:rPr>
       </w:pPr>
-    </w:p>
-    <w:p>
-      <w:pPr>
-        <w:rPr>
-          <w:rFonts w:hint="eastAsia"/>
-          <w:sz w:val="32"/>
-          <w:szCs w:val="32"/>
-        </w:rPr>
-      </w:pPr>
       <w:proofErr w:type="spellStart"/>
       <w:r>
         <w:rPr>
@@ -352,6 +327,292 @@
           <w:szCs w:val="32"/>
         </w:rPr>
       </w:pPr>
+      <w:r>
+        <w:rPr>
+          <w:noProof/>
+        </w:rPr>
+        <w:drawing>
+          <wp:inline distT="0" distB="0" distL="0" distR="0" wp14:anchorId="50E36A66" wp14:editId="1EFBDA19">
+            <wp:extent cx="5274310" cy="2090382"/>
+            <wp:effectExtent l="0" t="0" r="2540" b="5715"/>
+            <wp:docPr id="3" name="图片 3"/>
+            <wp:cNvGraphicFramePr>
+              <a:graphicFrameLocks xmlns:a="http://schemas.openxmlformats.org/drawingml/2006/main" noChangeAspect="1"/>
+            </wp:cNvGraphicFramePr>
+            <a:graphic xmlns:a="http://schemas.openxmlformats.org/drawingml/2006/main">
+              <a:graphicData uri="http://schemas.openxmlformats.org/drawingml/2006/picture">
+                <pic:pic xmlns:pic="http://schemas.openxmlformats.org/drawingml/2006/picture">
+                  <pic:nvPicPr>
+                    <pic:cNvPr id="0" name=""/>
+                    <pic:cNvPicPr/>
+                  </pic:nvPicPr>
+                  <pic:blipFill>
+                    <a:blip r:embed="rId6"/>
+                    <a:stretch>
+                      <a:fillRect/>
+                    </a:stretch>
+                  </pic:blipFill>
+                  <pic:spPr>
+                    <a:xfrm>
+                      <a:off x="0" y="0"/>
+                      <a:ext cx="5274310" cy="2090382"/>
+                    </a:xfrm>
+                    <a:prstGeom prst="rect">
+                      <a:avLst/>
+                    </a:prstGeom>
+                  </pic:spPr>
+                </pic:pic>
+              </a:graphicData>
+            </a:graphic>
+          </wp:inline>
+        </w:drawing>
+      </w:r>
+    </w:p>
+    <w:p>
+      <w:pPr>
+        <w:rPr>
+          <w:rFonts w:hint="eastAsia"/>
+          <w:sz w:val="32"/>
+          <w:szCs w:val="32"/>
+        </w:rPr>
+      </w:pPr>
+      <w:r>
+        <w:rPr>
+          <w:rFonts w:hint="eastAsia"/>
+          <w:sz w:val="32"/>
+          <w:szCs w:val="32"/>
+        </w:rPr>
+        <w:t>t</w:t>
+      </w:r>
+      <w:r>
+        <w:rPr>
+          <w:sz w:val="32"/>
+          <w:szCs w:val="32"/>
+        </w:rPr>
+        <w:t>ouch</w:t>
+      </w:r>
+      <w:r>
+        <w:rPr>
+          <w:rFonts w:hint="eastAsia"/>
+          <w:sz w:val="32"/>
+          <w:szCs w:val="32"/>
+        </w:rPr>
+        <w:t>：</w:t>
+      </w:r>
+    </w:p>
+    <w:p>
+      <w:pPr>
+        <w:rPr>
+          <w:rFonts w:hint="eastAsia"/>
+          <w:sz w:val="32"/>
+          <w:szCs w:val="32"/>
+        </w:rPr>
+      </w:pPr>
+      <w:r>
+        <w:rPr>
+          <w:rFonts w:hint="eastAsia"/>
+          <w:sz w:val="32"/>
+          <w:szCs w:val="32"/>
+        </w:rPr>
+        <w:t>新建文件</w:t>
+      </w:r>
+    </w:p>
+    <w:p>
+      <w:pPr>
+        <w:rPr>
+          <w:rFonts w:hint="eastAsia"/>
+          <w:sz w:val="32"/>
+          <w:szCs w:val="32"/>
+        </w:rPr>
+      </w:pPr>
+      <w:r>
+        <w:rPr>
+          <w:noProof/>
+        </w:rPr>
+        <w:lastRenderedPageBreak/>
+        <w:drawing>
+          <wp:inline distT="0" distB="0" distL="0" distR="0" wp14:anchorId="63591F79" wp14:editId="01CF0D22">
+            <wp:extent cx="4564380" cy="373380"/>
+            <wp:effectExtent l="0" t="0" r="7620" b="7620"/>
+            <wp:docPr id="4" name="图片 4"/>
+            <wp:cNvGraphicFramePr>
+              <a:graphicFrameLocks xmlns:a="http://schemas.openxmlformats.org/drawingml/2006/main" noChangeAspect="1"/>
+            </wp:cNvGraphicFramePr>
+            <a:graphic xmlns:a="http://schemas.openxmlformats.org/drawingml/2006/main">
+              <a:graphicData uri="http://schemas.openxmlformats.org/drawingml/2006/picture">
+                <pic:pic xmlns:pic="http://schemas.openxmlformats.org/drawingml/2006/picture">
+                  <pic:nvPicPr>
+                    <pic:cNvPr id="0" name=""/>
+                    <pic:cNvPicPr/>
+                  </pic:nvPicPr>
+                  <pic:blipFill>
+                    <a:blip r:embed="rId7"/>
+                    <a:stretch>
+                      <a:fillRect/>
+                    </a:stretch>
+                  </pic:blipFill>
+                  <pic:spPr>
+                    <a:xfrm>
+                      <a:off x="0" y="0"/>
+                      <a:ext cx="4564380" cy="373380"/>
+                    </a:xfrm>
+                    <a:prstGeom prst="rect">
+                      <a:avLst/>
+                    </a:prstGeom>
+                  </pic:spPr>
+                </pic:pic>
+              </a:graphicData>
+            </a:graphic>
+          </wp:inline>
+        </w:drawing>
+      </w:r>
+    </w:p>
+    <w:p>
+      <w:pPr>
+        <w:rPr>
+          <w:rFonts w:hint="eastAsia"/>
+          <w:sz w:val="32"/>
+          <w:szCs w:val="32"/>
+        </w:rPr>
+      </w:pPr>
+      <w:proofErr w:type="spellStart"/>
+      <w:proofErr w:type="gramStart"/>
+      <w:r>
+        <w:rPr>
+          <w:rFonts w:hint="eastAsia"/>
+          <w:sz w:val="32"/>
+          <w:szCs w:val="32"/>
+        </w:rPr>
+        <w:t>mkdir</w:t>
+      </w:r>
+      <w:proofErr w:type="spellEnd"/>
+      <w:proofErr w:type="gramEnd"/>
+      <w:r>
+        <w:rPr>
+          <w:rFonts w:hint="eastAsia"/>
+          <w:sz w:val="32"/>
+          <w:szCs w:val="32"/>
+        </w:rPr>
+        <w:t>:</w:t>
+      </w:r>
+    </w:p>
+    <w:p>
+      <w:pPr>
+        <w:rPr>
+          <w:rFonts w:hint="eastAsia"/>
+          <w:sz w:val="32"/>
+          <w:szCs w:val="32"/>
+        </w:rPr>
+      </w:pPr>
+      <w:r>
+        <w:rPr>
+          <w:sz w:val="32"/>
+          <w:szCs w:val="32"/>
+        </w:rPr>
+        <w:t>新建文件夹</w:t>
+      </w:r>
+    </w:p>
+    <w:p>
+      <w:pPr>
+        <w:rPr>
+          <w:rFonts w:hint="eastAsia"/>
+          <w:sz w:val="32"/>
+          <w:szCs w:val="32"/>
+        </w:rPr>
+      </w:pPr>
+      <w:proofErr w:type="spellStart"/>
+      <w:r>
+        <w:rPr>
+          <w:rFonts w:hint="eastAsia"/>
+          <w:sz w:val="32"/>
+          <w:szCs w:val="32"/>
+        </w:rPr>
+        <w:t>rm</w:t>
+      </w:r>
+      <w:proofErr w:type="spellEnd"/>
+      <w:r>
+        <w:rPr>
+          <w:rFonts w:hint="eastAsia"/>
+          <w:sz w:val="32"/>
+          <w:szCs w:val="32"/>
+        </w:rPr>
+        <w:t>：删除文件</w:t>
+      </w:r>
+    </w:p>
+    <w:p>
+      <w:pPr>
+        <w:rPr>
+          <w:rFonts w:hint="eastAsia"/>
+          <w:sz w:val="32"/>
+          <w:szCs w:val="32"/>
+        </w:rPr>
+      </w:pPr>
+      <w:proofErr w:type="spellStart"/>
+      <w:r>
+        <w:rPr>
+          <w:rFonts w:hint="eastAsia"/>
+          <w:sz w:val="32"/>
+          <w:szCs w:val="32"/>
+        </w:rPr>
+        <w:t>rmdir</w:t>
+      </w:r>
+      <w:proofErr w:type="spellEnd"/>
+      <w:r>
+        <w:rPr>
+          <w:rFonts w:hint="eastAsia"/>
+          <w:sz w:val="32"/>
+          <w:szCs w:val="32"/>
+        </w:rPr>
+        <w:t>：删除文件夹</w:t>
+      </w:r>
+    </w:p>
+    <w:p>
+      <w:pPr>
+        <w:rPr>
+          <w:sz w:val="32"/>
+          <w:szCs w:val="32"/>
+        </w:rPr>
+      </w:pPr>
+      <w:r>
+        <w:rPr>
+          <w:noProof/>
+        </w:rPr>
+        <w:drawing>
+          <wp:inline distT="0" distB="0" distL="0" distR="0" wp14:anchorId="2F785F8C" wp14:editId="37F65574">
+            <wp:extent cx="4572000" cy="1089660"/>
+            <wp:effectExtent l="0" t="0" r="0" b="0"/>
+            <wp:docPr id="5" name="图片 5"/>
+            <wp:cNvGraphicFramePr>
+              <a:graphicFrameLocks xmlns:a="http://schemas.openxmlformats.org/drawingml/2006/main" noChangeAspect="1"/>
+            </wp:cNvGraphicFramePr>
+            <a:graphic xmlns:a="http://schemas.openxmlformats.org/drawingml/2006/main">
+              <a:graphicData uri="http://schemas.openxmlformats.org/drawingml/2006/picture">
+                <pic:pic xmlns:pic="http://schemas.openxmlformats.org/drawingml/2006/picture">
+                  <pic:nvPicPr>
+                    <pic:cNvPr id="0" name=""/>
+                    <pic:cNvPicPr/>
+                  </pic:nvPicPr>
+                  <pic:blipFill>
+                    <a:blip r:embed="rId8"/>
+                    <a:stretch>
+                      <a:fillRect/>
+                    </a:stretch>
+                  </pic:blipFill>
+                  <pic:spPr>
+                    <a:xfrm>
+                      <a:off x="0" y="0"/>
+                      <a:ext cx="4572000" cy="1089660"/>
+                    </a:xfrm>
+                    <a:prstGeom prst="rect">
+                      <a:avLst/>
+                    </a:prstGeom>
+                  </pic:spPr>
+                </pic:pic>
+              </a:graphicData>
+            </a:graphic>
+          </wp:inline>
+        </w:drawing>
+      </w:r>
       <w:bookmarkStart w:id="0" w:name="_GoBack"/>
       <w:bookmarkEnd w:id="0"/>
     </w:p>
